--- a/הערות למאמר.docx
+++ b/הערות למאמר.docx
@@ -146,7 +146,14 @@
           <w:rFonts w:hint="cs"/>
           <w:rtl/>
         </w:rPr>
-        <w:t xml:space="preserve">לבדוק את כל המספרים בפרק של ה- </w:t>
+        <w:t>לבנות מחדש את הפרק של</w:t>
+      </w:r>
+      <w:r>
+        <w:rPr>
+          <w:rFonts w:hint="cs"/>
+          <w:rtl/>
+        </w:rPr>
+        <w:t xml:space="preserve"> ה- </w:t>
       </w:r>
       <w:r>
         <w:t xml:space="preserve">DYNAMIC </w:t>
@@ -156,7 +163,57 @@
           <w:rFonts w:hint="cs"/>
           <w:rtl/>
         </w:rPr>
-        <w:t xml:space="preserve"> וב- </w:t>
+        <w:t xml:space="preserve"> </w:t>
+      </w:r>
+      <w:r>
+        <w:rPr>
+          <w:rFonts w:hint="cs"/>
+          <w:rtl/>
+        </w:rPr>
+        <w:t>- להפריד לשני גרפים (</w:t>
+      </w:r>
+      <w:r>
+        <w:t>EL</w:t>
+      </w:r>
+      <w:r>
+        <w:rPr>
+          <w:rFonts w:hint="cs"/>
+          <w:rtl/>
+        </w:rPr>
+        <w:t xml:space="preserve">, </w:t>
+      </w:r>
+      <w:r>
+        <w:t>EIN</w:t>
+      </w:r>
+      <w:r>
+        <w:rPr>
+          <w:rFonts w:hint="cs"/>
+          <w:rtl/>
+        </w:rPr>
+        <w:t xml:space="preserve">) קצת יותר גדולים עם גודל פונט גדול יותר. לתאר טרנדים כללים עם ערכי שמדגימים אותם ולהדגיש בסוף הפסקה את הקשר להיפותזות. </w:t>
+      </w:r>
+    </w:p>
+    <w:p>
+      <w:pPr>
+        <w:pStyle w:val="ListParagraph"/>
+        <w:numPr>
+          <w:ilvl w:val="0"/>
+          <w:numId w:val="1"/>
+        </w:numPr>
+      </w:pPr>
+      <w:r>
+        <w:rPr>
+          <w:rFonts w:hint="cs"/>
+          <w:rtl/>
+        </w:rPr>
+        <w:t>לבדוק את הערכים בפרק של ה</w:t>
+      </w:r>
+      <w:r>
+        <w:rPr>
+          <w:rFonts w:hint="cs"/>
+          <w:rtl/>
+        </w:rPr>
+        <w:t xml:space="preserve">- </w:t>
       </w:r>
       <w:r>
         <w:t>DISCUSSION</w:t>

--- a/הערות למאמר.docx
+++ b/הערות למאמר.docx
@@ -15,56 +15,17 @@
           <w:rFonts w:hint="cs"/>
           <w:rtl/>
         </w:rPr>
-        <w:t xml:space="preserve">מאמר של אמנון כווארי </w:t>
-      </w:r>
-      <w:r>
-        <w:rPr>
-          <w:rtl/>
-        </w:rPr>
-        <w:t>–</w:t>
-      </w:r>
-      <w:r>
-        <w:rPr>
-          <w:rFonts w:hint="cs"/>
-          <w:rtl/>
-        </w:rPr>
-        <w:t xml:space="preserve"> </w:t>
-      </w:r>
-      <w:r>
-        <w:t>RUNNING TO THE FLAG</w:t>
-      </w:r>
-      <w:r>
-        <w:rPr>
-          <w:rFonts w:hint="cs"/>
-          <w:rtl/>
-        </w:rPr>
-        <w:t xml:space="preserve"> </w:t>
-      </w:r>
-      <w:r>
-        <w:rPr>
-          <w:rtl/>
-        </w:rPr>
-        <w:t>–</w:t>
-      </w:r>
-      <w:r>
-        <w:rPr>
-          <w:rFonts w:hint="cs"/>
-          <w:rtl/>
-        </w:rPr>
-        <w:t xml:space="preserve"> קשור ללמה ירדה קיצוניות אחרי 7 לאוקטובר </w:t>
-      </w:r>
-      <w:r>
-        <w:rPr>
-          <w:rtl/>
-        </w:rPr>
-        <w:t>–</w:t>
-      </w:r>
-      <w:r>
-        <w:rPr>
-          <w:rFonts w:hint="cs"/>
-          <w:rtl/>
-        </w:rPr>
-        <w:t xml:space="preserve"> להוסיף ציטוט</w:t>
+        <w:t xml:space="preserve">להעיף את ה- </w:t>
+      </w:r>
+      <w:r>
+        <w:t>INTRODUCTION</w:t>
+      </w:r>
+      <w:r>
+        <w:rPr>
+          <w:rFonts w:hint="cs"/>
+          <w:rtl/>
+        </w:rPr>
+        <w:t xml:space="preserve"> (לבדוק שחלקים ממנה מתחילים את הפרקים הרלוונטיים)</w:t>
       </w:r>
     </w:p>
     <w:p>
@@ -80,57 +41,56 @@
           <w:rFonts w:hint="cs"/>
           <w:rtl/>
         </w:rPr>
-        <w:t xml:space="preserve">להוסיף </w:t>
-      </w:r>
-      <w:r>
-        <w:t>footnote</w:t>
-      </w:r>
-      <w:r>
-        <w:rPr>
-          <w:rFonts w:hint="cs"/>
-          <w:rtl/>
-        </w:rPr>
-        <w:t xml:space="preserve"> שבחרנו לנתח את הקבוצה הקיצונית שמבוססת על </w:t>
-      </w:r>
-      <w:r>
-        <w:t>ER2</w:t>
-      </w:r>
-      <w:r>
-        <w:rPr>
-          <w:rFonts w:hint="cs"/>
-          <w:rtl/>
-        </w:rPr>
-        <w:t xml:space="preserve"> מכיוון שמספר הפרטים בקבוצה המבוססת על 3</w:t>
-      </w:r>
-      <w:r>
-        <w:t>ER</w:t>
-      </w:r>
-      <w:r>
-        <w:rPr>
-          <w:rFonts w:hint="cs"/>
-          <w:rtl/>
-        </w:rPr>
-        <w:t xml:space="preserve"> (הקבוצה הקיצונית ביותר) אינו גדול מספיק</w:t>
-      </w:r>
-      <w:r>
-        <w:t>.</w:t>
-      </w:r>
-      <w:r>
-        <w:rPr>
-          <w:rFonts w:hint="cs"/>
-          <w:rtl/>
-        </w:rPr>
-        <w:t xml:space="preserve"> להפנות לטבלה שמראה את כמות האנשים בכל </w:t>
-      </w:r>
-      <w:r>
-        <w:t>ER</w:t>
-      </w:r>
-      <w:r>
-        <w:rPr>
-          <w:rFonts w:hint="cs"/>
-          <w:rtl/>
-        </w:rPr>
-        <w:t>.</w:t>
+        <w:t xml:space="preserve">מאמר של אמנון כווארי </w:t>
+      </w:r>
+      <w:r>
+        <w:rPr>
+          <w:rtl/>
+        </w:rPr>
+        <w:t>–</w:t>
+      </w:r>
+      <w:r>
+        <w:rPr>
+          <w:rFonts w:hint="cs"/>
+          <w:rtl/>
+        </w:rPr>
+        <w:t xml:space="preserve"> </w:t>
+      </w:r>
+      <w:r>
+        <w:t>RUNNING TO THE FLAG</w:t>
+      </w:r>
+      <w:r>
+        <w:rPr>
+          <w:rFonts w:hint="cs"/>
+          <w:rtl/>
+        </w:rPr>
+        <w:t xml:space="preserve"> </w:t>
+      </w:r>
+      <w:r>
+        <w:rPr>
+          <w:rtl/>
+        </w:rPr>
+        <w:t>–</w:t>
+      </w:r>
+      <w:r>
+        <w:rPr>
+          <w:rFonts w:hint="cs"/>
+          <w:rtl/>
+        </w:rPr>
+        <w:t xml:space="preserve"> קשור ללמה ירדה קיצוניות אחרי 7 לאוקטובר </w:t>
+      </w:r>
+      <w:r>
+        <w:rPr>
+          <w:rtl/>
+        </w:rPr>
+        <w:t>–</w:t>
+      </w:r>
+      <w:r>
+        <w:rPr>
+          <w:rFonts w:hint="cs"/>
+          <w:rtl/>
+        </w:rPr>
+        <w:t xml:space="preserve"> להוסיף ציטוט</w:t>
       </w:r>
     </w:p>
     <w:p>
@@ -146,77 +106,50 @@
           <w:rFonts w:hint="cs"/>
           <w:rtl/>
         </w:rPr>
-        <w:t>לבנות מחדש את הפרק של</w:t>
-      </w:r>
-      <w:r>
-        <w:rPr>
-          <w:rFonts w:hint="cs"/>
-          <w:rtl/>
-        </w:rPr>
-        <w:t xml:space="preserve"> ה- </w:t>
-      </w:r>
-      <w:r>
-        <w:t xml:space="preserve">DYNAMIC </w:t>
-      </w:r>
-      <w:r>
-        <w:rPr>
-          <w:rFonts w:hint="cs"/>
-          <w:rtl/>
-        </w:rPr>
-        <w:t xml:space="preserve"> </w:t>
-      </w:r>
-      <w:r>
-        <w:rPr>
-          <w:rFonts w:hint="cs"/>
-          <w:rtl/>
-        </w:rPr>
-        <w:t>- להפריד לשני גרפים (</w:t>
-      </w:r>
-      <w:r>
-        <w:t>EL</w:t>
-      </w:r>
-      <w:r>
-        <w:rPr>
-          <w:rFonts w:hint="cs"/>
-          <w:rtl/>
-        </w:rPr>
-        <w:t xml:space="preserve">, </w:t>
-      </w:r>
-      <w:r>
-        <w:t>EIN</w:t>
-      </w:r>
-      <w:r>
-        <w:rPr>
-          <w:rFonts w:hint="cs"/>
-          <w:rtl/>
-        </w:rPr>
-        <w:t xml:space="preserve">) קצת יותר גדולים עם גודל פונט גדול יותר. לתאר טרנדים כללים עם ערכי שמדגימים אותם ולהדגיש בסוף הפסקה את הקשר להיפותזות. </w:t>
-      </w:r>
-    </w:p>
-    <w:p>
-      <w:pPr>
-        <w:pStyle w:val="ListParagraph"/>
-        <w:numPr>
-          <w:ilvl w:val="0"/>
-          <w:numId w:val="1"/>
-        </w:numPr>
-      </w:pPr>
-      <w:r>
-        <w:rPr>
-          <w:rFonts w:hint="cs"/>
-          <w:rtl/>
-        </w:rPr>
-        <w:t>לבדוק את הערכים בפרק של ה</w:t>
-      </w:r>
-      <w:r>
-        <w:rPr>
-          <w:rFonts w:hint="cs"/>
-          <w:rtl/>
-        </w:rPr>
-        <w:t xml:space="preserve">- </w:t>
-      </w:r>
-      <w:r>
-        <w:t>DISCUSSION</w:t>
+        <w:t xml:space="preserve">להוסיף </w:t>
+      </w:r>
+      <w:r>
+        <w:t>footnote</w:t>
+      </w:r>
+      <w:r>
+        <w:rPr>
+          <w:rFonts w:hint="cs"/>
+          <w:rtl/>
+        </w:rPr>
+        <w:t xml:space="preserve"> שבחרנו לנתח את הקבוצה הקיצונית שמבוססת על </w:t>
+      </w:r>
+      <w:r>
+        <w:t>ER2</w:t>
+      </w:r>
+      <w:r>
+        <w:rPr>
+          <w:rFonts w:hint="cs"/>
+          <w:rtl/>
+        </w:rPr>
+        <w:t xml:space="preserve"> מכיוון שמספר הפרטים בקבוצה המבוססת על 3</w:t>
+      </w:r>
+      <w:r>
+        <w:t>ER</w:t>
+      </w:r>
+      <w:r>
+        <w:rPr>
+          <w:rFonts w:hint="cs"/>
+          <w:rtl/>
+        </w:rPr>
+        <w:t xml:space="preserve"> (הקבוצה הקיצונית ביותר) אינו גדול מספיק</w:t>
+      </w:r>
+      <w:r>
+        <w:t>.</w:t>
+      </w:r>
+      <w:r>
+        <w:rPr>
+          <w:rFonts w:hint="cs"/>
+          <w:rtl/>
+        </w:rPr>
+        <w:t xml:space="preserve"> להפנות לטבלה שמראה את כמות האנשים בכל </w:t>
+      </w:r>
+      <w:r>
+        <w:t>ER</w:t>
       </w:r>
       <w:r>
         <w:rPr>
@@ -663,7 +596,7 @@
   <w:abstractNum w:abstractNumId="1" w15:restartNumberingAfterBreak="0">
     <w:nsid w:val="6DE126A7"/>
     <w:multiLevelType w:val="hybridMultilevel"/>
-    <w:tmpl w:val="FAFC1FAC"/>
+    <w:tmpl w:val="D2A82A9E"/>
     <w:lvl w:ilvl="0" w:tplc="04090017">
       <w:start w:val="1"/>
       <w:numFmt w:val="lowerLetter"/>

--- a/הערות למאמר.docx
+++ b/הערות למאמר.docx
@@ -15,17 +15,57 @@
           <w:rFonts w:hint="cs"/>
           <w:rtl/>
         </w:rPr>
-        <w:t xml:space="preserve">להעיף את ה- </w:t>
-      </w:r>
-      <w:r>
-        <w:t>INTRODUCTION</w:t>
-      </w:r>
-      <w:r>
-        <w:rPr>
-          <w:rFonts w:hint="cs"/>
-          <w:rtl/>
-        </w:rPr>
-        <w:t xml:space="preserve"> (לבדוק שחלקים ממנה מתחילים את הפרקים הרלוונטיים)</w:t>
+        <w:t xml:space="preserve">להוסיף </w:t>
+      </w:r>
+      <w:r>
+        <w:t>footnote</w:t>
+      </w:r>
+      <w:r>
+        <w:rPr>
+          <w:rFonts w:hint="cs"/>
+          <w:rtl/>
+        </w:rPr>
+        <w:t xml:space="preserve"> שבחרנו לנתח את הקבוצה הקיצונית שמבוססת על </w:t>
+      </w:r>
+      <w:r>
+        <w:t>ER2</w:t>
+      </w:r>
+      <w:r>
+        <w:rPr>
+          <w:rFonts w:hint="cs"/>
+          <w:rtl/>
+        </w:rPr>
+        <w:t xml:space="preserve"> מכיוון שמספר הפרטים בקבוצה המבוססת על 3</w:t>
+      </w:r>
+      <w:r>
+        <w:t>ER</w:t>
+      </w:r>
+      <w:r>
+        <w:rPr>
+          <w:rFonts w:hint="cs"/>
+          <w:rtl/>
+        </w:rPr>
+        <w:t xml:space="preserve"> (הקבוצה הקיצונית ביותר) אינו גדול מספיק</w:t>
+      </w:r>
+      <w:r>
+        <w:t>.</w:t>
+      </w:r>
+      <w:r>
+        <w:rPr>
+          <w:rFonts w:hint="cs"/>
+          <w:rtl/>
+        </w:rPr>
+        <w:t xml:space="preserve"> להפנות לטבלה שמראה את כמות האנשים בכל </w:t>
+      </w:r>
+      <w:r>
+        <w:t>ER</w:t>
+      </w:r>
+      <w:r>
+        <w:rPr>
+          <w:rFonts w:hint="cs"/>
+          <w:rtl/>
+        </w:rPr>
+        <w:t>.</w:t>
       </w:r>
     </w:p>
     <w:p>
@@ -41,137 +81,6 @@
           <w:rFonts w:hint="cs"/>
           <w:rtl/>
         </w:rPr>
-        <w:t xml:space="preserve">מאמר של אמנון כווארי </w:t>
-      </w:r>
-      <w:r>
-        <w:rPr>
-          <w:rtl/>
-        </w:rPr>
-        <w:t>–</w:t>
-      </w:r>
-      <w:r>
-        <w:rPr>
-          <w:rFonts w:hint="cs"/>
-          <w:rtl/>
-        </w:rPr>
-        <w:t xml:space="preserve"> </w:t>
-      </w:r>
-      <w:r>
-        <w:t>RUNNING TO THE FLAG</w:t>
-      </w:r>
-      <w:r>
-        <w:rPr>
-          <w:rFonts w:hint="cs"/>
-          <w:rtl/>
-        </w:rPr>
-        <w:t xml:space="preserve"> </w:t>
-      </w:r>
-      <w:r>
-        <w:rPr>
-          <w:rtl/>
-        </w:rPr>
-        <w:t>–</w:t>
-      </w:r>
-      <w:r>
-        <w:rPr>
-          <w:rFonts w:hint="cs"/>
-          <w:rtl/>
-        </w:rPr>
-        <w:t xml:space="preserve"> קשור ללמה ירדה קיצוניות אחרי 7 לאוקטובר </w:t>
-      </w:r>
-      <w:r>
-        <w:rPr>
-          <w:rtl/>
-        </w:rPr>
-        <w:t>–</w:t>
-      </w:r>
-      <w:r>
-        <w:rPr>
-          <w:rFonts w:hint="cs"/>
-          <w:rtl/>
-        </w:rPr>
-        <w:t xml:space="preserve"> להוסיף ציטוט</w:t>
-      </w:r>
-    </w:p>
-    <w:p>
-      <w:pPr>
-        <w:pStyle w:val="ListParagraph"/>
-        <w:numPr>
-          <w:ilvl w:val="0"/>
-          <w:numId w:val="1"/>
-        </w:numPr>
-      </w:pPr>
-      <w:r>
-        <w:rPr>
-          <w:rFonts w:hint="cs"/>
-          <w:rtl/>
-        </w:rPr>
-        <w:t xml:space="preserve">להוסיף </w:t>
-      </w:r>
-      <w:r>
-        <w:t>footnote</w:t>
-      </w:r>
-      <w:r>
-        <w:rPr>
-          <w:rFonts w:hint="cs"/>
-          <w:rtl/>
-        </w:rPr>
-        <w:t xml:space="preserve"> שבחרנו לנתח את הקבוצה הקיצונית שמבוססת על </w:t>
-      </w:r>
-      <w:r>
-        <w:t>ER2</w:t>
-      </w:r>
-      <w:r>
-        <w:rPr>
-          <w:rFonts w:hint="cs"/>
-          <w:rtl/>
-        </w:rPr>
-        <w:t xml:space="preserve"> מכיוון שמספר הפרטים בקבוצה המבוססת על 3</w:t>
-      </w:r>
-      <w:r>
-        <w:t>ER</w:t>
-      </w:r>
-      <w:r>
-        <w:rPr>
-          <w:rFonts w:hint="cs"/>
-          <w:rtl/>
-        </w:rPr>
-        <w:t xml:space="preserve"> (הקבוצה הקיצונית ביותר) אינו גדול מספיק</w:t>
-      </w:r>
-      <w:r>
-        <w:t>.</w:t>
-      </w:r>
-      <w:r>
-        <w:rPr>
-          <w:rFonts w:hint="cs"/>
-          <w:rtl/>
-        </w:rPr>
-        <w:t xml:space="preserve"> להפנות לטבלה שמראה את כמות האנשים בכל </w:t>
-      </w:r>
-      <w:r>
-        <w:t>ER</w:t>
-      </w:r>
-      <w:r>
-        <w:rPr>
-          <w:rFonts w:hint="cs"/>
-          <w:rtl/>
-        </w:rPr>
-        <w:t>.</w:t>
-      </w:r>
-    </w:p>
-    <w:p>
-      <w:pPr>
-        <w:pStyle w:val="ListParagraph"/>
-        <w:numPr>
-          <w:ilvl w:val="0"/>
-          <w:numId w:val="1"/>
-        </w:numPr>
-      </w:pPr>
-      <w:r>
-        <w:rPr>
-          <w:rFonts w:hint="cs"/>
-          <w:rtl/>
-        </w:rPr>
         <w:t xml:space="preserve">חסר רפרנסים </w:t>
       </w:r>
       <w:r>
@@ -442,6 +351,21 @@
       </w:r>
     </w:p>
     <w:p/>
+    <w:p>
+      <w:hyperlink r:id="rId8" w:history="1">
+        <w:r>
+          <w:rPr>
+            <w:rStyle w:val="Hyperlink"/>
+          </w:rPr>
+          <w:t>https://paperreview.ai/review</w:t>
+        </w:r>
+      </w:hyperlink>
+    </w:p>
+    <w:p>
+      <w:r>
+        <w:t>eR0x6RLbyV3eknDJAAu4BbqChqjeEsxpVsWNVqGPYUo</w:t>
+      </w:r>
+    </w:p>
     <w:sectPr>
       <w:pgSz w:w="12240" w:h="15840"/>
       <w:pgMar w:top="1440" w:right="1800" w:bottom="1440" w:left="1800" w:header="720" w:footer="720" w:gutter="0"/>
@@ -1648,6 +1572,29 @@
       <w:vertAlign w:val="superscript"/>
     </w:rPr>
   </w:style>
+  <w:style w:type="character" w:styleId="Hyperlink">
+    <w:name w:val="Hyperlink"/>
+    <w:basedOn w:val="DefaultParagraphFont"/>
+    <w:uiPriority w:val="99"/>
+    <w:unhideWhenUsed/>
+    <w:rsid w:val="00D02623"/>
+    <w:rPr>
+      <w:color w:val="467886" w:themeColor="hyperlink"/>
+      <w:u w:val="single"/>
+    </w:rPr>
+  </w:style>
+  <w:style w:type="character" w:styleId="UnresolvedMention">
+    <w:name w:val="Unresolved Mention"/>
+    <w:basedOn w:val="DefaultParagraphFont"/>
+    <w:uiPriority w:val="99"/>
+    <w:semiHidden/>
+    <w:unhideWhenUsed/>
+    <w:rsid w:val="00D02623"/>
+    <w:rPr>
+      <w:color w:val="605E5C"/>
+      <w:shd w:val="clear" w:color="auto" w:fill="E1DFDD"/>
+    </w:rPr>
+  </w:style>
 </w:styles>
 </file>
 

--- a/הערות למאמר.docx
+++ b/הערות למאמר.docx
@@ -348,6 +348,25 @@
           <w:rtl/>
         </w:rPr>
         <w:t>את הניתוחים והפרשנות</w:t>
+      </w:r>
+    </w:p>
+    <w:p>
+      <w:pPr>
+        <w:pStyle w:val="ListParagraph"/>
+        <w:numPr>
+          <w:ilvl w:val="0"/>
+          <w:numId w:val="2"/>
+        </w:numPr>
+      </w:pPr>
+      <w:r>
+        <w:rPr>
+          <w:rFonts w:hint="cs"/>
+          <w:rtl/>
+        </w:rPr>
+        <w:t xml:space="preserve">להשמיש את קובץ ה- </w:t>
+      </w:r>
+      <w:r>
+        <w:t>INVARIANCE</w:t>
       </w:r>
     </w:p>
     <w:p/>

--- a/הערות למאמר.docx
+++ b/הערות למאמר.docx
@@ -369,22 +369,93 @@
         <w:t>INVARIANCE</w:t>
       </w:r>
     </w:p>
-    <w:p/>
     <w:p>
-      <w:hyperlink r:id="rId8" w:history="1">
-        <w:r>
-          <w:rPr>
-            <w:rStyle w:val="Hyperlink"/>
-          </w:rPr>
-          <w:t>https://paperreview.ai/review</w:t>
-        </w:r>
-      </w:hyperlink>
+      <w:pPr>
+        <w:pStyle w:val="ListParagraph"/>
+        <w:numPr>
+          <w:ilvl w:val="0"/>
+          <w:numId w:val="2"/>
+        </w:numPr>
+      </w:pPr>
+      <w:r>
+        <w:rPr>
+          <w:rFonts w:hint="cs"/>
+          <w:rtl/>
+        </w:rPr>
+        <w:t xml:space="preserve">להוסיף את פונקציות </w:t>
+      </w:r>
+      <w:r>
+        <w:t>MANOVA</w:t>
+      </w:r>
+      <w:r>
+        <w:rPr>
+          <w:rFonts w:hint="cs"/>
+          <w:rtl/>
+        </w:rPr>
+        <w:t xml:space="preserve"> ו- </w:t>
+      </w:r>
+      <w:r>
+        <w:t>ANOVA</w:t>
+      </w:r>
+      <w:r>
+        <w:rPr>
+          <w:rFonts w:hint="cs"/>
+          <w:rtl/>
+        </w:rPr>
+        <w:t xml:space="preserve"> ל- </w:t>
+      </w:r>
+      <w:r>
+        <w:t>STATS</w:t>
+      </w:r>
     </w:p>
     <w:p>
-      <w:r>
-        <w:t>eR0x6RLbyV3eknDJAAu4BbqChqjeEsxpVsWNVqGPYUo</w:t>
+      <w:pPr>
+        <w:pStyle w:val="ListParagraph"/>
+        <w:numPr>
+          <w:ilvl w:val="0"/>
+          <w:numId w:val="2"/>
+        </w:numPr>
+      </w:pPr>
+      <w:r>
+        <w:rPr>
+          <w:rFonts w:hint="cs"/>
+          <w:rtl/>
+        </w:rPr>
+        <w:t xml:space="preserve">להכין פונקציה שמקבלת רשימת זוגות כותרת = שם משתנה. הפונקציה מכינה </w:t>
+      </w:r>
+      <w:r>
+        <w:t>STRING</w:t>
+      </w:r>
+      <w:r>
+        <w:rPr>
+          <w:rFonts w:hint="cs"/>
+          <w:rtl/>
+        </w:rPr>
+        <w:t xml:space="preserve"> שמכיל את הערכים (</w:t>
+      </w:r>
+      <w:r>
+        <w:t>LABELS</w:t>
+      </w:r>
+      <w:r>
+        <w:rPr>
+          <w:rFonts w:hint="cs"/>
+          <w:rtl/>
+        </w:rPr>
+        <w:t xml:space="preserve">) של כל משתנה כדי להוסיף זאת ל- </w:t>
+      </w:r>
+      <w:r>
+        <w:t>FOOTNOTES</w:t>
+      </w:r>
+      <w:r>
+        <w:rPr>
+          <w:rFonts w:hint="cs"/>
+          <w:rtl/>
+        </w:rPr>
+        <w:t xml:space="preserve">. משתנים שמכילים : או * (אינטראקציות) אינם נכללים ברשימה. </w:t>
       </w:r>
     </w:p>
+    <w:p/>
+    <w:p/>
     <w:sectPr>
       <w:pgSz w:w="12240" w:h="15840"/>
       <w:pgMar w:top="1440" w:right="1800" w:bottom="1440" w:left="1800" w:header="720" w:footer="720" w:gutter="0"/>

--- a/הערות למאמר.docx
+++ b/הערות למאמר.docx
@@ -452,6 +452,105 @@
           <w:rtl/>
         </w:rPr>
         <w:t xml:space="preserve">. משתנים שמכילים : או * (אינטראקציות) אינם נכללים ברשימה. </w:t>
+      </w:r>
+    </w:p>
+    <w:p>
+      <w:pPr>
+        <w:pStyle w:val="ListParagraph"/>
+        <w:numPr>
+          <w:ilvl w:val="0"/>
+          <w:numId w:val="2"/>
+        </w:numPr>
+      </w:pPr>
+      <w:r>
+        <w:rPr>
+          <w:rFonts w:hint="cs"/>
+          <w:rtl/>
+        </w:rPr>
+        <w:t xml:space="preserve">להעביר את </w:t>
+      </w:r>
+      <w:r>
+        <w:t>af_common</w:t>
+      </w:r>
+      <w:r>
+        <w:rPr>
+          <w:rFonts w:hint="cs"/>
+          <w:rtl/>
+        </w:rPr>
+        <w:t xml:space="preserve"> ל- </w:t>
+      </w:r>
+      <w:r>
+        <w:t>dev</w:t>
+      </w:r>
+      <w:r>
+        <w:rPr>
+          <w:rFonts w:hint="cs"/>
+          <w:rtl/>
+        </w:rPr>
+        <w:t xml:space="preserve">. </w:t>
+      </w:r>
+    </w:p>
+    <w:p>
+      <w:pPr>
+        <w:pStyle w:val="ListParagraph"/>
+        <w:numPr>
+          <w:ilvl w:val="0"/>
+          <w:numId w:val="2"/>
+        </w:numPr>
+      </w:pPr>
+      <w:r>
+        <w:rPr>
+          <w:rFonts w:hint="cs"/>
+          <w:rtl/>
+        </w:rPr>
+        <w:t xml:space="preserve">לעדכן </w:t>
+      </w:r>
+      <w:r>
+        <w:rPr>
+          <w:rFonts w:hint="cs"/>
+          <w:rtl/>
+        </w:rPr>
+        <w:t xml:space="preserve">ב- </w:t>
+      </w:r>
+      <w:r>
+        <w:t>af_common package</w:t>
+      </w:r>
+      <w:r>
+        <w:rPr>
+          <w:rFonts w:hint="cs"/>
+          <w:rtl/>
+        </w:rPr>
+        <w:t xml:space="preserve"> </w:t>
+      </w:r>
+      <w:r>
+        <w:rPr>
+          <w:rFonts w:hint="cs"/>
+          <w:rtl/>
+        </w:rPr>
+        <w:t xml:space="preserve">את </w:t>
+      </w:r>
+      <w:r>
+        <w:t>af_factor_analysis</w:t>
+      </w:r>
+      <w:r>
+        <w:rPr>
+          <w:rFonts w:hint="cs"/>
+          <w:rtl/>
+        </w:rPr>
+        <w:t xml:space="preserve">, </w:t>
+      </w:r>
+      <w:r>
+        <w:t>af_utils</w:t>
+      </w:r>
+      <w:r>
+        <w:rPr>
+          <w:rFonts w:hint="cs"/>
+          <w:rtl/>
+        </w:rPr>
+        <w:t xml:space="preserve">, </w:t>
+      </w:r>
+      <w:r>
+        <w:t>af_common_add_ons</w:t>
       </w:r>
     </w:p>
     <w:p/>
